--- a/Especificaciones/Especificacion.docx
+++ b/Especificaciones/Especificacion.docx
@@ -1,6 +1,6 @@
 
 <file path=word/document.xml><?xml version="1.0" encoding="utf-8"?>
-<w:document xmlns:wpc="http://schemas.microsoft.com/office/word/2010/wordprocessingCanvas" xmlns:cx="http://schemas.microsoft.com/office/drawing/2014/chartex" xmlns:cx1="http://schemas.microsoft.com/office/drawing/2015/9/8/chartex" xmlns:cx2="http://schemas.microsoft.com/office/drawing/2015/10/21/chartex" xmlns:cx3="http://schemas.microsoft.com/office/drawing/2016/5/9/chartex" xmlns:cx4="http://schemas.microsoft.com/office/drawing/2016/5/10/chartex" xmlns:cx5="http://schemas.microsoft.com/office/drawing/2016/5/11/chartex" xmlns:cx6="http://schemas.microsoft.com/office/drawing/2016/5/12/chartex" xmlns:cx7="http://schemas.microsoft.com/office/drawing/2016/5/13/chartex" xmlns:cx8="http://schemas.microsoft.com/office/drawing/2016/5/14/chartex" xmlns:mc="http://schemas.openxmlformats.org/markup-compatibility/2006" xmlns:aink="http://schemas.microsoft.com/office/drawing/2016/ink" xmlns:am3d="http://schemas.microsoft.com/office/drawing/2017/model3d" xmlns:o="urn:schemas-microsoft-com:office:office" xmlns:r="http://schemas.openxmlformats.org/officeDocument/2006/relationships" xmlns:m="http://schemas.openxmlformats.org/officeDocument/2006/math" xmlns:v="urn:schemas-microsoft-com:vml" xmlns:wp14="http://schemas.microsoft.com/office/word/2010/wordprocessingDrawing" xmlns:wp="http://schemas.openxmlformats.org/drawingml/2006/wordprocessingDrawing" xmlns:w10="urn:schemas-microsoft-com:office:word" xmlns:w="http://schemas.openxmlformats.org/wordprocessingml/2006/main" xmlns:w14="http://schemas.microsoft.com/office/word/2010/wordml" xmlns:w15="http://schemas.microsoft.com/office/word/2012/wordml" xmlns:w16cid="http://schemas.microsoft.com/office/word/2016/wordml/cid" xmlns:w16se="http://schemas.microsoft.com/office/word/2015/wordml/symex" xmlns:wpg="http://schemas.microsoft.com/office/word/2010/wordprocessingGroup" xmlns:wpi="http://schemas.microsoft.com/office/word/2010/wordprocessingInk" xmlns:wne="http://schemas.microsoft.com/office/word/2006/wordml" xmlns:wps="http://schemas.microsoft.com/office/word/2010/wordprocessingShape" mc:Ignorable="w14 w15 w16se w16cid wp14">
+<w:document xmlns:wpc="http://schemas.microsoft.com/office/word/2010/wordprocessingCanvas" xmlns:cx="http://schemas.microsoft.com/office/drawing/2014/chartex" xmlns:cx1="http://schemas.microsoft.com/office/drawing/2015/9/8/chartex" xmlns:cx2="http://schemas.microsoft.com/office/drawing/2015/10/21/chartex" xmlns:cx3="http://schemas.microsoft.com/office/drawing/2016/5/9/chartex" xmlns:cx4="http://schemas.microsoft.com/office/drawing/2016/5/10/chartex" xmlns:cx5="http://schemas.microsoft.com/office/drawing/2016/5/11/chartex" xmlns:cx6="http://schemas.microsoft.com/office/drawing/2016/5/12/chartex" xmlns:cx7="http://schemas.microsoft.com/office/drawing/2016/5/13/chartex" xmlns:cx8="http://schemas.microsoft.com/office/drawing/2016/5/14/chartex" xmlns:mc="http://schemas.openxmlformats.org/markup-compatibility/2006" xmlns:aink="http://schemas.microsoft.com/office/drawing/2016/ink" xmlns:am3d="http://schemas.microsoft.com/office/drawing/2017/model3d" xmlns:o="urn:schemas-microsoft-com:office:office" xmlns:r="http://schemas.openxmlformats.org/officeDocument/2006/relationships" xmlns:m="http://schemas.openxmlformats.org/officeDocument/2006/math" xmlns:v="urn:schemas-microsoft-com:vml" xmlns:wp14="http://schemas.microsoft.com/office/word/2010/wordprocessingDrawing" xmlns:wp="http://schemas.openxmlformats.org/drawingml/2006/wordprocessingDrawing" xmlns:w10="urn:schemas-microsoft-com:office:word" xmlns:w="http://schemas.openxmlformats.org/wordprocessingml/2006/main" xmlns:w14="http://schemas.microsoft.com/office/word/2010/wordml" xmlns:w15="http://schemas.microsoft.com/office/word/2012/wordml" xmlns:w16cex="http://schemas.microsoft.com/office/word/2018/wordml/cex" xmlns:w16cid="http://schemas.microsoft.com/office/word/2016/wordml/cid" xmlns:w16="http://schemas.microsoft.com/office/word/2018/wordml" xmlns:w16se="http://schemas.microsoft.com/office/word/2015/wordml/symex" xmlns:wpg="http://schemas.microsoft.com/office/word/2010/wordprocessingGroup" xmlns:wpi="http://schemas.microsoft.com/office/word/2010/wordprocessingInk" xmlns:wne="http://schemas.microsoft.com/office/word/2006/wordml" xmlns:wps="http://schemas.microsoft.com/office/word/2010/wordprocessingShape" mc:Ignorable="w14 w15 w16se w16cid w16 w16cex wp14">
   <w:body>
     <w:p>
       <w:pPr>
@@ -3199,43 +3199,7 @@
           <w:sz w:val="22"/>
           <w:lang w:val="es-CR"/>
         </w:rPr>
-        <w:t xml:space="preserve">l </w:t>
-      </w:r>
-      <w:r>
-        <w:rPr>
-          <w:rFonts w:ascii="Calibri" w:eastAsia="MS Mincho" w:hAnsi="Calibri"/>
-          <w:noProof/>
-          <w:sz w:val="22"/>
-          <w:lang w:val="es-CR"/>
-        </w:rPr>
-        <w:t>carácter punto</w:t>
-      </w:r>
-      <w:r>
-        <w:rPr>
-          <w:rFonts w:ascii="Calibri" w:eastAsia="MS Mincho" w:hAnsi="Calibri"/>
-          <w:noProof/>
-          <w:sz w:val="22"/>
-          <w:lang w:val="es-CR"/>
-        </w:rPr>
-        <w:t xml:space="preserve"> </w:t>
-      </w:r>
-      <w:r>
-        <w:rPr>
-          <w:rFonts w:ascii="Calibri" w:eastAsia="MS Mincho" w:hAnsi="Calibri"/>
-          <w:noProof/>
-          <w:sz w:val="22"/>
-          <w:lang w:val="es-CR"/>
-        </w:rPr>
-        <w:t>(</w:t>
-      </w:r>
-      <w:r>
-        <w:rPr>
-          <w:rFonts w:ascii="Calibri" w:eastAsia="MS Mincho" w:hAnsi="Calibri"/>
-          <w:noProof/>
-          <w:sz w:val="22"/>
-          <w:lang w:val="es-CR"/>
-        </w:rPr>
-        <w:t>‘</w:t>
+        <w:t>l carácter punto (‘</w:t>
       </w:r>
       <w:r>
         <w:rPr>
@@ -3254,25 +3218,7 @@
           <w:sz w:val="22"/>
           <w:lang w:val="es-CR"/>
         </w:rPr>
-        <w:t>’</w:t>
-      </w:r>
-      <w:r>
-        <w:rPr>
-          <w:rFonts w:ascii="Calibri" w:eastAsia="MS Mincho" w:hAnsi="Calibri"/>
-          <w:noProof/>
-          <w:sz w:val="22"/>
-          <w:lang w:val="es-CR"/>
-        </w:rPr>
-        <w:t>)</w:t>
-      </w:r>
-      <w:r>
-        <w:rPr>
-          <w:rFonts w:ascii="Calibri" w:eastAsia="MS Mincho" w:hAnsi="Calibri"/>
-          <w:noProof/>
-          <w:sz w:val="22"/>
-          <w:lang w:val="es-CR"/>
-        </w:rPr>
-        <w:t xml:space="preserve"> solo se acepta si separa fragmentos que por sí mismos son secuencias de u</w:t>
+        <w:t>’) solo se acepta si separa fragmentos que por sí mismos son secuencias de u</w:t>
       </w:r>
       <w:r>
         <w:rPr>
@@ -3716,15 +3662,13 @@
           <w:rFonts w:ascii="Calibri" w:eastAsia="MS Mincho" w:hAnsi="Calibri"/>
           <w:noProof/>
           <w:sz w:val="22"/>
-          <w:lang w:val="es-CR"/>
-        </w:rPr>
-      </w:pPr>
-      <w:r>
-        <w:rPr>
-          <w:rFonts w:ascii="Calibri" w:eastAsia="MS Mincho" w:hAnsi="Calibri"/>
-          <w:noProof/>
-          <w:sz w:val="22"/>
-          <w:lang w:val="es-CR"/>
+        </w:rPr>
+      </w:pPr>
+      <w:r>
+        <w:rPr>
+          <w:rFonts w:ascii="Calibri" w:eastAsia="MS Mincho" w:hAnsi="Calibri"/>
+          <w:noProof/>
+          <w:sz w:val="22"/>
         </w:rPr>
         <w:t>“</w:t>
       </w:r>
@@ -3734,7 +3678,6 @@
           <w:noProof/>
           <w:sz w:val="22"/>
           <w:szCs w:val="24"/>
-          <w:lang w:val="es-CR"/>
         </w:rPr>
         <w:t>libnss_nisplus.so.1</w:t>
       </w:r>
@@ -3743,7 +3686,6 @@
           <w:rFonts w:ascii="Calibri" w:eastAsia="MS Mincho" w:hAnsi="Calibri"/>
           <w:noProof/>
           <w:sz w:val="22"/>
-          <w:lang w:val="es-CR"/>
         </w:rPr>
         <w:t xml:space="preserve">”   </w:t>
       </w:r>
@@ -3761,7 +3703,6 @@
           <w:rFonts w:ascii="Calibri" w:eastAsia="MS Mincho" w:hAnsi="Calibri"/>
           <w:noProof/>
           <w:sz w:val="22"/>
-          <w:lang w:val="es-CR"/>
         </w:rPr>
         <w:t xml:space="preserve"> “</w:t>
       </w:r>
@@ -3771,7 +3712,6 @@
           <w:noProof/>
           <w:sz w:val="22"/>
           <w:szCs w:val="24"/>
-          <w:lang w:val="es-CR"/>
         </w:rPr>
         <w:t>libnss_nisplus</w:t>
       </w:r>
@@ -3780,7 +3720,6 @@
           <w:rFonts w:ascii="Calibri" w:eastAsia="MS Mincho" w:hAnsi="Calibri"/>
           <w:noProof/>
           <w:sz w:val="22"/>
-          <w:lang w:val="es-CR"/>
         </w:rPr>
         <w:t>”  “</w:t>
       </w:r>
@@ -3790,7 +3729,6 @@
           <w:noProof/>
           <w:sz w:val="22"/>
           <w:szCs w:val="24"/>
-          <w:lang w:val="es-CR"/>
         </w:rPr>
         <w:t>so</w:t>
       </w:r>
@@ -3799,7 +3737,6 @@
           <w:rFonts w:ascii="Calibri" w:eastAsia="MS Mincho" w:hAnsi="Calibri"/>
           <w:noProof/>
           <w:sz w:val="22"/>
-          <w:lang w:val="es-CR"/>
         </w:rPr>
         <w:t>”</w:t>
       </w:r>
@@ -4017,37 +3954,7 @@
           <w:szCs w:val="24"/>
           <w:lang w:val="es-CR"/>
         </w:rPr>
-        <w:t>a1</w:t>
-      </w:r>
-      <w:r>
-        <w:rPr>
-          <w:b/>
-          <w:noProof/>
-          <w:sz w:val="22"/>
-          <w:szCs w:val="24"/>
-          <w:lang w:val="es-CR"/>
-        </w:rPr>
-        <w:t>.</w:t>
-      </w:r>
-      <w:r>
-        <w:rPr>
-          <w:b/>
-          <w:noProof/>
-          <w:sz w:val="22"/>
-          <w:szCs w:val="24"/>
-          <w:lang w:val="es-CR"/>
-        </w:rPr>
-        <w:t>2b</w:t>
-      </w:r>
-      <w:r>
-        <w:rPr>
-          <w:b/>
-          <w:noProof/>
-          <w:sz w:val="22"/>
-          <w:szCs w:val="24"/>
-          <w:lang w:val="es-CR"/>
-        </w:rPr>
-        <w:t>.3</w:t>
+        <w:t>a1.2b.3</w:t>
       </w:r>
       <w:r>
         <w:rPr>
@@ -4607,6 +4514,7 @@
           <w:szCs w:val="22"/>
           <w:lang w:val="es-CR"/>
         </w:rPr>
+        <w:lastRenderedPageBreak/>
         <w:t>Se deben unificar esas palabras dividas</w:t>
       </w:r>
       <w:r>
@@ -4646,17 +4554,7 @@
           <w:szCs w:val="22"/>
           <w:lang w:val="es-CR"/>
         </w:rPr>
-        <w:t>; ignorar los espacios en blanco y el cambio de línea que hay entre el guion final de una línea y el resto de la palabra en la línea siguiente. Obviamente también se debe eliminar el guion al unificar la palabra.</w:t>
-      </w:r>
-      <w:r>
-        <w:rPr>
-          <w:rFonts w:asciiTheme="minorHAnsi" w:eastAsia="MS Mincho" w:hAnsiTheme="minorHAnsi" w:cstheme="minorHAnsi"/>
-          <w:noProof/>
-          <w:sz w:val="22"/>
-          <w:szCs w:val="22"/>
-          <w:lang w:val="es-CR"/>
-        </w:rPr>
-        <w:t xml:space="preserve"> Tomar en cuenta que este guion es un carácter especial.</w:t>
+        <w:t>; ignorar los espacios en blanco y el cambio de línea que hay entre el guion final de una línea y el resto de la palabra en la línea siguiente. Obviamente también se debe eliminar el guion al unificar la palabra. Tomar en cuenta que este guion es un carácter especial.</w:t>
       </w:r>
     </w:p>
     <w:p>
@@ -6604,6 +6502,7 @@
           <w:sz w:val="22"/>
           <w:lang w:val="es-CR"/>
         </w:rPr>
+        <w:lastRenderedPageBreak/>
         <w:t xml:space="preserve">Esta fórmula de problemas si un término aparece en más de la mitad de los documentos de la colección (el logaritmo se vuelve negativo). </w:t>
       </w:r>
       <w:r>
@@ -7303,17 +7202,7 @@
           <w:szCs w:val="22"/>
           <w:lang w:val="es-CR"/>
         </w:rPr>
-        <w:t xml:space="preserve">” </w:t>
-      </w:r>
-      <w:r>
-        <w:rPr>
-          <w:rFonts w:ascii="Calibri" w:eastAsia="MS Mincho" w:hAnsi="Calibri"/>
-          <w:noProof/>
-          <w:sz w:val="22"/>
-          <w:szCs w:val="22"/>
-          <w:lang w:val="es-CR"/>
-        </w:rPr>
-        <w:t>“</w:t>
+        <w:t>” “</w:t>
       </w:r>
       <w:r>
         <w:rPr>
@@ -7323,17 +7212,7 @@
           <w:sz w:val="22"/>
           <w:lang w:val="es-CR"/>
         </w:rPr>
-        <w:t>q1-disco-virtual.</w:t>
-      </w:r>
-      <w:r>
-        <w:rPr>
-          <w:rFonts w:eastAsia="MS Mincho"/>
-          <w:b/>
-          <w:noProof/>
-          <w:sz w:val="22"/>
-          <w:lang w:val="es-CR"/>
-        </w:rPr>
-        <w:t>html</w:t>
+        <w:t>q1-disco-virtual.html</w:t>
       </w:r>
       <w:r>
         <w:rPr>
@@ -7343,17 +7222,7 @@
           <w:szCs w:val="22"/>
           <w:lang w:val="es-CR"/>
         </w:rPr>
-        <w:t>”</w:t>
-      </w:r>
-      <w:r>
-        <w:rPr>
-          <w:rFonts w:ascii="Calibri" w:eastAsia="MS Mincho" w:hAnsi="Calibri"/>
-          <w:noProof/>
-          <w:sz w:val="22"/>
-          <w:szCs w:val="22"/>
-          <w:lang w:val="es-CR"/>
-        </w:rPr>
-        <w:t xml:space="preserve"> para el escalafón y página html resultantes</w:t>
+        <w:t>” para el escalafón y página html resultantes</w:t>
       </w:r>
     </w:p>
     <w:p>
@@ -8127,6 +7996,7 @@
           <w:sz w:val="22"/>
           <w:lang w:val="es-CR"/>
         </w:rPr>
+        <w:lastRenderedPageBreak/>
         <w:t>Consultas estándar</w:t>
       </w:r>
     </w:p>
@@ -8360,6 +8230,7 @@
                 <w:rFonts w:ascii="Courier New" w:hAnsi="Courier New" w:cs="Courier New"/>
                 <w:b/>
                 <w:noProof/>
+                <w:color w:val="00B050"/>
                 <w:sz w:val="22"/>
                 <w:lang w:val="es-CR"/>
               </w:rPr>
@@ -8369,6 +8240,7 @@
                 <w:rFonts w:ascii="Courier New" w:hAnsi="Courier New" w:cs="Courier New"/>
                 <w:b/>
                 <w:noProof/>
+                <w:color w:val="00B050"/>
                 <w:sz w:val="22"/>
                 <w:lang w:val="es-CR"/>
               </w:rPr>
@@ -8382,6 +8254,7 @@
                 <w:rFonts w:ascii="Courier New" w:hAnsi="Courier New" w:cs="Courier New"/>
                 <w:b/>
                 <w:noProof/>
+                <w:color w:val="00B050"/>
                 <w:sz w:val="22"/>
                 <w:lang w:val="es-CR"/>
               </w:rPr>
@@ -8391,6 +8264,7 @@
                 <w:rFonts w:ascii="Courier New" w:hAnsi="Courier New" w:cs="Courier New"/>
                 <w:b/>
                 <w:noProof/>
+                <w:color w:val="00B050"/>
                 <w:sz w:val="22"/>
                 <w:lang w:val="es-CR"/>
               </w:rPr>
@@ -8404,6 +8278,7 @@
                 <w:rFonts w:ascii="Courier New" w:hAnsi="Courier New" w:cs="Courier New"/>
                 <w:b/>
                 <w:noProof/>
+                <w:color w:val="00B050"/>
                 <w:sz w:val="22"/>
                 <w:lang w:val="es-CR"/>
               </w:rPr>
@@ -8413,6 +8288,7 @@
                 <w:rFonts w:ascii="Courier New" w:hAnsi="Courier New" w:cs="Courier New"/>
                 <w:b/>
                 <w:noProof/>
+                <w:color w:val="00B050"/>
                 <w:sz w:val="22"/>
                 <w:lang w:val="es-CR"/>
               </w:rPr>
@@ -8426,6 +8302,7 @@
                 <w:rFonts w:ascii="Courier New" w:hAnsi="Courier New" w:cs="Courier New"/>
                 <w:b/>
                 <w:noProof/>
+                <w:color w:val="00B050"/>
                 <w:sz w:val="22"/>
                 <w:lang w:val="es-CR"/>
               </w:rPr>
@@ -8435,6 +8312,7 @@
                 <w:rFonts w:ascii="Courier New" w:hAnsi="Courier New" w:cs="Courier New"/>
                 <w:b/>
                 <w:noProof/>
+                <w:color w:val="00B050"/>
                 <w:sz w:val="22"/>
                 <w:lang w:val="es-CR"/>
               </w:rPr>
@@ -8479,6 +8357,7 @@
                 <w:rFonts w:ascii="Courier New" w:hAnsi="Courier New" w:cs="Courier New"/>
                 <w:b/>
                 <w:noProof/>
+                <w:color w:val="00B050"/>
                 <w:sz w:val="22"/>
                 <w:lang w:val="es-CR"/>
               </w:rPr>
@@ -8497,8 +8376,8 @@
                 <w:rFonts w:ascii="Courier New" w:hAnsi="Courier New" w:cs="Courier New"/>
                 <w:b/>
                 <w:noProof/>
+                <w:color w:val="00B050"/>
                 <w:sz w:val="22"/>
-                <w:lang w:val="es-CR"/>
               </w:rPr>
             </w:pPr>
             <w:r>
@@ -8506,8 +8385,8 @@
                 <w:rFonts w:ascii="Courier New" w:hAnsi="Courier New" w:cs="Courier New"/>
                 <w:b/>
                 <w:noProof/>
+                <w:color w:val="00B050"/>
                 <w:sz w:val="22"/>
-                <w:lang w:val="es-CR"/>
               </w:rPr>
               <w:t>zcat.1</w:t>
             </w:r>
@@ -8520,7 +8399,6 @@
                 <w:b/>
                 <w:noProof/>
                 <w:sz w:val="22"/>
-                <w:lang w:val="es-CR"/>
               </w:rPr>
             </w:pPr>
             <w:r>
@@ -8529,7 +8407,6 @@
                 <w:b/>
                 <w:noProof/>
                 <w:sz w:val="22"/>
-                <w:lang w:val="es-CR"/>
               </w:rPr>
               <w:t>zcmp.1</w:t>
             </w:r>
@@ -8542,7 +8419,6 @@
                 <w:b/>
                 <w:noProof/>
                 <w:sz w:val="22"/>
-                <w:lang w:val="es-CR"/>
               </w:rPr>
             </w:pPr>
             <w:r>
@@ -8551,7 +8427,6 @@
                 <w:b/>
                 <w:noProof/>
                 <w:sz w:val="22"/>
-                <w:lang w:val="es-CR"/>
               </w:rPr>
               <w:t>zdiff.1</w:t>
             </w:r>
@@ -8564,7 +8439,6 @@
                 <w:b/>
                 <w:noProof/>
                 <w:sz w:val="22"/>
-                <w:lang w:val="es-CR"/>
               </w:rPr>
             </w:pPr>
             <w:r>
@@ -8573,7 +8447,6 @@
                 <w:b/>
                 <w:noProof/>
                 <w:sz w:val="22"/>
-                <w:lang w:val="es-CR"/>
               </w:rPr>
               <w:t>zgrep.1</w:t>
             </w:r>
@@ -8586,7 +8459,6 @@
                 <w:b/>
                 <w:noProof/>
                 <w:sz w:val="22"/>
-                <w:lang w:val="es-CR"/>
               </w:rPr>
             </w:pPr>
             <w:r>
@@ -8595,7 +8467,6 @@
                 <w:b/>
                 <w:noProof/>
                 <w:sz w:val="22"/>
-                <w:lang w:val="es-CR"/>
               </w:rPr>
               <w:t>zmore.1</w:t>
             </w:r>
@@ -8802,6 +8673,7 @@
                 <w:rFonts w:ascii="Courier New" w:hAnsi="Courier New" w:cs="Courier New"/>
                 <w:b/>
                 <w:noProof/>
+                <w:color w:val="00B050"/>
                 <w:sz w:val="22"/>
                 <w:lang w:val="es-CR"/>
               </w:rPr>
@@ -8811,6 +8683,7 @@
                 <w:rFonts w:ascii="Courier New" w:hAnsi="Courier New" w:cs="Courier New"/>
                 <w:b/>
                 <w:noProof/>
+                <w:color w:val="00B050"/>
                 <w:sz w:val="22"/>
                 <w:lang w:val="es-CR"/>
               </w:rPr>
@@ -8952,7 +8825,6 @@
                 <w:b/>
                 <w:noProof/>
                 <w:sz w:val="22"/>
-                <w:lang w:val="es-CR"/>
               </w:rPr>
             </w:pPr>
             <w:r>
@@ -8961,7 +8833,6 @@
                 <w:b/>
                 <w:noProof/>
                 <w:sz w:val="22"/>
-                <w:lang w:val="es-CR"/>
               </w:rPr>
               <w:t>recv.2</w:t>
             </w:r>
@@ -8974,7 +8845,6 @@
                 <w:b/>
                 <w:noProof/>
                 <w:sz w:val="22"/>
-                <w:lang w:val="es-CR"/>
               </w:rPr>
             </w:pPr>
             <w:r>
@@ -8983,7 +8853,6 @@
                 <w:b/>
                 <w:noProof/>
                 <w:sz w:val="22"/>
-                <w:lang w:val="es-CR"/>
               </w:rPr>
               <w:t>recvfrom.2</w:t>
             </w:r>
@@ -8996,7 +8865,6 @@
                 <w:b/>
                 <w:noProof/>
                 <w:sz w:val="22"/>
-                <w:lang w:val="es-CR"/>
               </w:rPr>
             </w:pPr>
             <w:r>
@@ -9005,7 +8873,6 @@
                 <w:b/>
                 <w:noProof/>
                 <w:sz w:val="22"/>
-                <w:lang w:val="es-CR"/>
               </w:rPr>
               <w:t>recvmsg.2</w:t>
             </w:r>
@@ -9018,7 +8885,6 @@
                 <w:b/>
                 <w:noProof/>
                 <w:sz w:val="22"/>
-                <w:lang w:val="es-CR"/>
               </w:rPr>
             </w:pPr>
             <w:r>
@@ -9027,7 +8893,6 @@
                 <w:b/>
                 <w:noProof/>
                 <w:sz w:val="22"/>
-                <w:lang w:val="es-CR"/>
               </w:rPr>
               <w:t>sendmsg.2</w:t>
             </w:r>
@@ -9040,7 +8905,6 @@
                 <w:b/>
                 <w:noProof/>
                 <w:sz w:val="22"/>
-                <w:lang w:val="es-CR"/>
               </w:rPr>
             </w:pPr>
             <w:r>
@@ -9049,7 +8913,6 @@
                 <w:b/>
                 <w:noProof/>
                 <w:sz w:val="22"/>
-                <w:lang w:val="es-CR"/>
               </w:rPr>
               <w:t>sendto.2</w:t>
             </w:r>
@@ -9257,8 +9120,8 @@
                 <w:rFonts w:ascii="Courier New" w:hAnsi="Courier New" w:cs="Courier New"/>
                 <w:b/>
                 <w:noProof/>
+                <w:color w:val="00B050"/>
                 <w:sz w:val="22"/>
-                <w:lang w:val="es-CR"/>
               </w:rPr>
             </w:pPr>
             <w:r>
@@ -9266,8 +9129,8 @@
                 <w:rFonts w:ascii="Courier New" w:hAnsi="Courier New" w:cs="Courier New"/>
                 <w:b/>
                 <w:noProof/>
+                <w:color w:val="00B050"/>
                 <w:sz w:val="22"/>
-                <w:lang w:val="es-CR"/>
               </w:rPr>
               <w:t>shmat.2</w:t>
             </w:r>
@@ -9279,8 +9142,8 @@
                 <w:rFonts w:ascii="Courier New" w:hAnsi="Courier New" w:cs="Courier New"/>
                 <w:b/>
                 <w:noProof/>
+                <w:color w:val="00B050"/>
                 <w:sz w:val="22"/>
-                <w:lang w:val="es-CR"/>
               </w:rPr>
             </w:pPr>
             <w:r>
@@ -9288,8 +9151,8 @@
                 <w:rFonts w:ascii="Courier New" w:hAnsi="Courier New" w:cs="Courier New"/>
                 <w:b/>
                 <w:noProof/>
+                <w:color w:val="00B050"/>
                 <w:sz w:val="22"/>
-                <w:lang w:val="es-CR"/>
               </w:rPr>
               <w:t>shmctl.2</w:t>
             </w:r>
@@ -9302,7 +9165,6 @@
                 <w:b/>
                 <w:noProof/>
                 <w:sz w:val="22"/>
-                <w:lang w:val="es-CR"/>
               </w:rPr>
             </w:pPr>
             <w:r>
@@ -9311,7 +9173,6 @@
                 <w:b/>
                 <w:noProof/>
                 <w:sz w:val="22"/>
-                <w:lang w:val="es-CR"/>
               </w:rPr>
               <w:t>shmdt.2</w:t>
             </w:r>
@@ -9323,8 +9184,8 @@
                 <w:rFonts w:ascii="Courier New" w:hAnsi="Courier New" w:cs="Courier New"/>
                 <w:b/>
                 <w:noProof/>
+                <w:color w:val="00B050"/>
                 <w:sz w:val="22"/>
-                <w:lang w:val="es-CR"/>
               </w:rPr>
             </w:pPr>
             <w:r>
@@ -9332,8 +9193,8 @@
                 <w:rFonts w:ascii="Courier New" w:hAnsi="Courier New" w:cs="Courier New"/>
                 <w:b/>
                 <w:noProof/>
+                <w:color w:val="00B050"/>
                 <w:sz w:val="22"/>
-                <w:lang w:val="es-CR"/>
               </w:rPr>
               <w:t>shmget.2</w:t>
             </w:r>
@@ -9346,7 +9207,6 @@
                 <w:b/>
                 <w:noProof/>
                 <w:sz w:val="22"/>
-                <w:lang w:val="es-CR"/>
               </w:rPr>
             </w:pPr>
             <w:r>
@@ -9355,7 +9215,6 @@
                 <w:b/>
                 <w:noProof/>
                 <w:sz w:val="22"/>
-                <w:lang w:val="es-CR"/>
               </w:rPr>
               <w:t>shmop.2</w:t>
             </w:r>
@@ -9398,6 +9257,7 @@
                 <w:rFonts w:ascii="Courier New" w:hAnsi="Courier New" w:cs="Courier New"/>
                 <w:b/>
                 <w:noProof/>
+                <w:color w:val="00B050"/>
                 <w:sz w:val="22"/>
                 <w:lang w:val="es-CR"/>
               </w:rPr>
@@ -9405,8 +9265,6 @@
             </w:r>
           </w:p>
         </w:tc>
-        <w:bookmarkStart w:id="1" w:name="_GoBack"/>
-        <w:bookmarkEnd w:id="1"/>
       </w:tr>
     </w:tbl>
     <w:p>
@@ -9434,7 +9292,7 @@
 </file>
 
 <file path=word/numbering.xml><?xml version="1.0" encoding="utf-8"?>
-<w:numbering xmlns:wpc="http://schemas.microsoft.com/office/word/2010/wordprocessingCanvas" xmlns:cx="http://schemas.microsoft.com/office/drawing/2014/chartex" xmlns:cx1="http://schemas.microsoft.com/office/drawing/2015/9/8/chartex" xmlns:cx2="http://schemas.microsoft.com/office/drawing/2015/10/21/chartex" xmlns:cx3="http://schemas.microsoft.com/office/drawing/2016/5/9/chartex" xmlns:cx4="http://schemas.microsoft.com/office/drawing/2016/5/10/chartex" xmlns:cx5="http://schemas.microsoft.com/office/drawing/2016/5/11/chartex" xmlns:cx6="http://schemas.microsoft.com/office/drawing/2016/5/12/chartex" xmlns:cx7="http://schemas.microsoft.com/office/drawing/2016/5/13/chartex" xmlns:cx8="http://schemas.microsoft.com/office/drawing/2016/5/14/chartex" xmlns:mc="http://schemas.openxmlformats.org/markup-compatibility/2006" xmlns:aink="http://schemas.microsoft.com/office/drawing/2016/ink" xmlns:am3d="http://schemas.microsoft.com/office/drawing/2017/model3d" xmlns:o="urn:schemas-microsoft-com:office:office" xmlns:r="http://schemas.openxmlformats.org/officeDocument/2006/relationships" xmlns:m="http://schemas.openxmlformats.org/officeDocument/2006/math" xmlns:v="urn:schemas-microsoft-com:vml" xmlns:wp14="http://schemas.microsoft.com/office/word/2010/wordprocessingDrawing" xmlns:wp="http://schemas.openxmlformats.org/drawingml/2006/wordprocessingDrawing" xmlns:w10="urn:schemas-microsoft-com:office:word" xmlns:w="http://schemas.openxmlformats.org/wordprocessingml/2006/main" xmlns:w14="http://schemas.microsoft.com/office/word/2010/wordml" xmlns:w15="http://schemas.microsoft.com/office/word/2012/wordml" xmlns:w16cid="http://schemas.microsoft.com/office/word/2016/wordml/cid" xmlns:w16se="http://schemas.microsoft.com/office/word/2015/wordml/symex" xmlns:wpg="http://schemas.microsoft.com/office/word/2010/wordprocessingGroup" xmlns:wpi="http://schemas.microsoft.com/office/word/2010/wordprocessingInk" xmlns:wne="http://schemas.microsoft.com/office/word/2006/wordml" xmlns:wps="http://schemas.microsoft.com/office/word/2010/wordprocessingShape" mc:Ignorable="w14 w15 w16se w16cid wp14">
+<w:numbering xmlns:wpc="http://schemas.microsoft.com/office/word/2010/wordprocessingCanvas" xmlns:cx="http://schemas.microsoft.com/office/drawing/2014/chartex" xmlns:cx1="http://schemas.microsoft.com/office/drawing/2015/9/8/chartex" xmlns:cx2="http://schemas.microsoft.com/office/drawing/2015/10/21/chartex" xmlns:cx3="http://schemas.microsoft.com/office/drawing/2016/5/9/chartex" xmlns:cx4="http://schemas.microsoft.com/office/drawing/2016/5/10/chartex" xmlns:cx5="http://schemas.microsoft.com/office/drawing/2016/5/11/chartex" xmlns:cx6="http://schemas.microsoft.com/office/drawing/2016/5/12/chartex" xmlns:cx7="http://schemas.microsoft.com/office/drawing/2016/5/13/chartex" xmlns:cx8="http://schemas.microsoft.com/office/drawing/2016/5/14/chartex" xmlns:mc="http://schemas.openxmlformats.org/markup-compatibility/2006" xmlns:aink="http://schemas.microsoft.com/office/drawing/2016/ink" xmlns:am3d="http://schemas.microsoft.com/office/drawing/2017/model3d" xmlns:o="urn:schemas-microsoft-com:office:office" xmlns:r="http://schemas.openxmlformats.org/officeDocument/2006/relationships" xmlns:m="http://schemas.openxmlformats.org/officeDocument/2006/math" xmlns:v="urn:schemas-microsoft-com:vml" xmlns:wp14="http://schemas.microsoft.com/office/word/2010/wordprocessingDrawing" xmlns:wp="http://schemas.openxmlformats.org/drawingml/2006/wordprocessingDrawing" xmlns:w10="urn:schemas-microsoft-com:office:word" xmlns:w="http://schemas.openxmlformats.org/wordprocessingml/2006/main" xmlns:w14="http://schemas.microsoft.com/office/word/2010/wordml" xmlns:w15="http://schemas.microsoft.com/office/word/2012/wordml" xmlns:w16cex="http://schemas.microsoft.com/office/word/2018/wordml/cex" xmlns:w16cid="http://schemas.microsoft.com/office/word/2016/wordml/cid" xmlns:w16="http://schemas.microsoft.com/office/word/2018/wordml" xmlns:w16se="http://schemas.microsoft.com/office/word/2015/wordml/symex" xmlns:wpg="http://schemas.microsoft.com/office/word/2010/wordprocessingGroup" xmlns:wpi="http://schemas.microsoft.com/office/word/2010/wordprocessingInk" xmlns:wne="http://schemas.microsoft.com/office/word/2006/wordml" xmlns:wps="http://schemas.microsoft.com/office/word/2010/wordprocessingShape" mc:Ignorable="w14 w15 w16se w16cid w16 w16cex wp14">
   <w:abstractNum w:abstractNumId="0" w15:restartNumberingAfterBreak="0">
     <w:nsid w:val="00000001"/>
     <w:multiLevelType w:val="singleLevel"/>
@@ -11244,7 +11102,7 @@
 </file>
 
 <file path=word/styles.xml><?xml version="1.0" encoding="utf-8"?>
-<w:styles xmlns:mc="http://schemas.openxmlformats.org/markup-compatibility/2006" xmlns:r="http://schemas.openxmlformats.org/officeDocument/2006/relationships" xmlns:w="http://schemas.openxmlformats.org/wordprocessingml/2006/main" xmlns:w14="http://schemas.microsoft.com/office/word/2010/wordml" xmlns:w15="http://schemas.microsoft.com/office/word/2012/wordml" xmlns:w16cid="http://schemas.microsoft.com/office/word/2016/wordml/cid" xmlns:w16se="http://schemas.microsoft.com/office/word/2015/wordml/symex" mc:Ignorable="w14 w15 w16se w16cid">
+<w:styles xmlns:mc="http://schemas.openxmlformats.org/markup-compatibility/2006" xmlns:r="http://schemas.openxmlformats.org/officeDocument/2006/relationships" xmlns:w="http://schemas.openxmlformats.org/wordprocessingml/2006/main" xmlns:w14="http://schemas.microsoft.com/office/word/2010/wordml" xmlns:w15="http://schemas.microsoft.com/office/word/2012/wordml" xmlns:w16cex="http://schemas.microsoft.com/office/word/2018/wordml/cex" xmlns:w16cid="http://schemas.microsoft.com/office/word/2016/wordml/cid" xmlns:w16="http://schemas.microsoft.com/office/word/2018/wordml" xmlns:w16se="http://schemas.microsoft.com/office/word/2015/wordml/symex" mc:Ignorable="w14 w15 w16se w16cid w16 w16cex">
   <w:docDefaults>
     <w:rPrDefault>
       <w:rPr>
@@ -11254,7 +11112,7 @@
     </w:rPrDefault>
     <w:pPrDefault/>
   </w:docDefaults>
-  <w:latentStyles w:defLockedState="0" w:defUIPriority="99" w:defSemiHidden="0" w:defUnhideWhenUsed="0" w:defQFormat="0" w:count="375">
+  <w:latentStyles w:defLockedState="0" w:defUIPriority="99" w:defSemiHidden="0" w:defUnhideWhenUsed="0" w:defQFormat="0" w:count="376">
     <w:lsdException w:name="Normal" w:uiPriority="0" w:qFormat="1"/>
     <w:lsdException w:name="heading 1" w:uiPriority="9" w:qFormat="1"/>
     <w:lsdException w:name="heading 2" w:semiHidden="1" w:uiPriority="0" w:unhideWhenUsed="1" w:qFormat="1"/>
@@ -11403,11 +11261,11 @@
     <w:lsdException w:name="Table Elegant" w:semiHidden="1" w:unhideWhenUsed="1"/>
     <w:lsdException w:name="Table Professional" w:semiHidden="1" w:unhideWhenUsed="1"/>
     <w:lsdException w:name="Table Subtle 1" w:semiHidden="1" w:unhideWhenUsed="1"/>
+    <w:lsdException w:name="Table Subtle 2" w:semiHidden="1" w:unhideWhenUsed="1"/>
     <w:lsdException w:name="Table Web 1" w:semiHidden="1" w:unhideWhenUsed="1"/>
     <w:lsdException w:name="Table Web 2" w:semiHidden="1" w:unhideWhenUsed="1"/>
     <w:lsdException w:name="Balloon Text" w:semiHidden="1" w:unhideWhenUsed="1"/>
     <w:lsdException w:name="Table Grid" w:uiPriority="59"/>
-    <w:lsdException w:name="Table Theme" w:semiHidden="1" w:unhideWhenUsed="1"/>
     <w:lsdException w:name="Placeholder Text" w:semiHidden="1"/>
     <w:lsdException w:name="No Spacing" w:uiPriority="1" w:qFormat="1"/>
     <w:lsdException w:name="Light Shading" w:uiPriority="60"/>
@@ -11627,6 +11485,7 @@
     <w:lsdException w:name="Smart Hyperlink" w:semiHidden="1" w:unhideWhenUsed="1"/>
     <w:lsdException w:name="Hashtag" w:semiHidden="1" w:unhideWhenUsed="1"/>
     <w:lsdException w:name="Unresolved Mention" w:semiHidden="1" w:unhideWhenUsed="1"/>
+    <w:lsdException w:name="Smart Link" w:semiHidden="1" w:unhideWhenUsed="1"/>
   </w:latentStyles>
   <w:style w:type="paragraph" w:default="1" w:styleId="Normal">
     <w:name w:val="Normal"/>
@@ -11664,6 +11523,7 @@
   <w:style w:type="character" w:default="1" w:styleId="Fuentedeprrafopredeter">
     <w:name w:val="Default Paragraph Font"/>
     <w:uiPriority w:val="1"/>
+    <w:semiHidden/>
     <w:unhideWhenUsed/>
   </w:style>
   <w:style w:type="table" w:default="1" w:styleId="Tablanormal">
@@ -12095,6 +11955,21 @@
 </file>
 
 <file path=customXml/item1.xml><?xml version="1.0" encoding="utf-8"?>
+<p:properties xmlns:p="http://schemas.microsoft.com/office/2006/metadata/properties" xmlns:xsi="http://www.w3.org/2001/XMLSchema-instance" xmlns:pc="http://schemas.microsoft.com/office/infopath/2007/PartnerControls">
+  <documentManagement/>
+</p:properties>
+</file>
+
+<file path=customXml/item2.xml><?xml version="1.0" encoding="utf-8"?>
+<?mso-contentType ?>
+<FormTemplates xmlns="http://schemas.microsoft.com/sharepoint/v3/contenttype/forms">
+  <Display>DocumentLibraryForm</Display>
+  <Edit>DocumentLibraryForm</Edit>
+  <New>DocumentLibraryForm</New>
+</FormTemplates>
+</file>
+
+<file path=customXml/item3.xml><?xml version="1.0" encoding="utf-8"?>
 <ct:contentTypeSchema xmlns:ct="http://schemas.microsoft.com/office/2006/metadata/contentType" xmlns:ma="http://schemas.microsoft.com/office/2006/metadata/properties/metaAttributes" ct:_="" ma:_="" ma:contentTypeName="Documento" ma:contentTypeID="0x0101008E6E2EFCB84A854BBD8B4821E90B1302" ma:contentTypeVersion="13" ma:contentTypeDescription="Crear nuevo documento." ma:contentTypeScope="" ma:versionID="566109a43f08521aada9e5a6acaccfe9">
   <xsd:schema xmlns:xsd="http://www.w3.org/2001/XMLSchema" xmlns:xs="http://www.w3.org/2001/XMLSchema" xmlns:p="http://schemas.microsoft.com/office/2006/metadata/properties" xmlns:ns3="e900ef51-ded8-4310-a735-ae6985ccbf88" xmlns:ns4="4fae8e08-12a3-4c74-b5a1-7ab84200bc8a" targetNamespace="http://schemas.microsoft.com/office/2006/metadata/properties" ma:root="true" ma:fieldsID="04bd7394bd13ca1fb77ac69846b89cbb" ns3:_="" ns4:_="">
     <xsd:import namespace="e900ef51-ded8-4310-a735-ae6985ccbf88"/>
@@ -12317,22 +12192,24 @@
 </ct:contentTypeSchema>
 </file>
 
-<file path=customXml/item2.xml><?xml version="1.0" encoding="utf-8"?>
-<?mso-contentType ?>
-<FormTemplates xmlns="http://schemas.microsoft.com/sharepoint/v3/contenttype/forms">
-  <Display>DocumentLibraryForm</Display>
-  <Edit>DocumentLibraryForm</Edit>
-  <New>DocumentLibraryForm</New>
-</FormTemplates>
+<file path=customXml/itemProps1.xml><?xml version="1.0" encoding="utf-8"?>
+<ds:datastoreItem xmlns:ds="http://schemas.openxmlformats.org/officeDocument/2006/customXml" ds:itemID="{6933F6CA-E29E-4CF9-8026-4A22F5D6B96C}">
+  <ds:schemaRefs>
+    <ds:schemaRef ds:uri="http://schemas.microsoft.com/office/2006/metadata/properties"/>
+    <ds:schemaRef ds:uri="http://schemas.microsoft.com/office/infopath/2007/PartnerControls"/>
+  </ds:schemaRefs>
+</ds:datastoreItem>
 </file>
 
-<file path=customXml/item3.xml><?xml version="1.0" encoding="utf-8"?>
-<p:properties xmlns:p="http://schemas.microsoft.com/office/2006/metadata/properties" xmlns:xsi="http://www.w3.org/2001/XMLSchema-instance" xmlns:pc="http://schemas.microsoft.com/office/infopath/2007/PartnerControls">
-  <documentManagement/>
-</p:properties>
+<file path=customXml/itemProps2.xml><?xml version="1.0" encoding="utf-8"?>
+<ds:datastoreItem xmlns:ds="http://schemas.openxmlformats.org/officeDocument/2006/customXml" ds:itemID="{ACA4BCDD-1B77-4744-9891-D9FEF4444B32}">
+  <ds:schemaRefs>
+    <ds:schemaRef ds:uri="http://schemas.microsoft.com/sharepoint/v3/contenttype/forms"/>
+  </ds:schemaRefs>
+</ds:datastoreItem>
 </file>
 
-<file path=customXml/itemProps1.xml><?xml version="1.0" encoding="utf-8"?>
+<file path=customXml/itemProps3.xml><?xml version="1.0" encoding="utf-8"?>
 <ds:datastoreItem xmlns:ds="http://schemas.openxmlformats.org/officeDocument/2006/customXml" ds:itemID="{273F73F0-FF78-49B2-9B07-D0B7EB3BF91A}">
   <ds:schemaRefs>
     <ds:schemaRef ds:uri="http://schemas.microsoft.com/office/2006/metadata/contentType"/>
@@ -12349,29 +12226,4 @@
     <ds:schemaRef ds:uri="http://schemas.microsoft.com/internal/obd"/>
   </ds:schemaRefs>
 </ds:datastoreItem>
-</file>
-
-<file path=customXml/itemProps2.xml><?xml version="1.0" encoding="utf-8"?>
-<ds:datastoreItem xmlns:ds="http://schemas.openxmlformats.org/officeDocument/2006/customXml" ds:itemID="{ACA4BCDD-1B77-4744-9891-D9FEF4444B32}">
-  <ds:schemaRefs>
-    <ds:schemaRef ds:uri="http://schemas.microsoft.com/sharepoint/v3/contenttype/forms"/>
-  </ds:schemaRefs>
-</ds:datastoreItem>
-</file>
-
-<file path=customXml/itemProps3.xml><?xml version="1.0" encoding="utf-8"?>
-<ds:datastoreItem xmlns:ds="http://schemas.openxmlformats.org/officeDocument/2006/customXml" ds:itemID="{6933F6CA-E29E-4CF9-8026-4A22F5D6B96C}">
-  <ds:schemaRefs>
-    <ds:schemaRef ds:uri="http://purl.org/dc/terms/"/>
-    <ds:schemaRef ds:uri="http://schemas.openxmlformats.org/package/2006/metadata/core-properties"/>
-    <ds:schemaRef ds:uri="http://schemas.microsoft.com/office/2006/documentManagement/types"/>
-    <ds:schemaRef ds:uri="4fae8e08-12a3-4c74-b5a1-7ab84200bc8a"/>
-    <ds:schemaRef ds:uri="http://purl.org/dc/elements/1.1/"/>
-    <ds:schemaRef ds:uri="http://schemas.microsoft.com/office/2006/metadata/properties"/>
-    <ds:schemaRef ds:uri="e900ef51-ded8-4310-a735-ae6985ccbf88"/>
-    <ds:schemaRef ds:uri="http://schemas.microsoft.com/office/infopath/2007/PartnerControls"/>
-    <ds:schemaRef ds:uri="http://www.w3.org/XML/1998/namespace"/>
-    <ds:schemaRef ds:uri="http://purl.org/dc/dcmitype/"/>
-  </ds:schemaRefs>
-</ds:datastoreItem>
 </file>